--- a/sandbox/documentation.docx
+++ b/sandbox/documentation.docx
@@ -59,19 +59,7 @@
     </w:p>
     <w:p>
       <w:r>
-        <w:t xml:space="preserve">Get() and set() operations should be idempotent: a get() operation has no observable side-effects, and in the absence of state-changing effects subsequent get() operations will return the same value as the first. After a set( x ) call, </w:t>
-      </w:r>
-      <w:r>
-        <w:t>absence of state-changing effects</w:t>
-      </w:r>
-      <w:r>
-        <w:t xml:space="preserve">, subsequent set( x ) calls have no </w:t>
-      </w:r>
-      <w:r>
-        <w:t>observable side-effects</w:t>
-      </w:r>
-      <w:r>
-        <w:t>.</w:t>
+        <w:t>Get() and set() operations should be idempotent: a get() operation has no observable side-effects, and in the absence of state-changing effects subsequent get() operations will return the same value as the first. After a set( x ) call, absence of state-changing effects, subsequent set( x ) calls have no observable side-effects.</w:t>
       </w:r>
     </w:p>
     <w:p>
@@ -100,81 +88,66 @@
     </w:p>
     <w:p>
       <w:r>
-        <w:t>A pin represents an output, input, input-output or open-collector</w:t>
+        <w:t>A pin represents an output, input, input-output or open-collector pin, either on the target chip or on some other location that can be controlled by the target chip.</w:t>
+      </w:r>
+    </w:p>
+    <w:p>
+      <w:r>
+        <w:t>An output pin can drive an external component, for instance a LED. An output pin can be set to high (power voltage level) by set(</w:t>
       </w:r>
       <w:r>
         <w:t xml:space="preserve"> </w:t>
       </w:r>
       <w:r>
-        <w:t>pin, either on the target chip or on some other location that can be controlled by the target chip.</w:t>
-      </w:r>
-    </w:p>
-    <w:p>
-      <w:r>
-        <w:t>An output pin can drive an external component, for instance a LED.</w:t>
+        <w:t>true</w:t>
       </w:r>
       <w:r>
         <w:t xml:space="preserve"> </w:t>
       </w:r>
       <w:r>
-        <w:t>An output pin can be set to high (power voltage level) by set(</w:t>
+        <w:t>), or to low (ground level) by set(</w:t>
       </w:r>
       <w:r>
         <w:t xml:space="preserve"> </w:t>
       </w:r>
       <w:r>
-        <w:t>true</w:t>
+        <w:t>false</w:t>
       </w:r>
       <w:r>
         <w:t xml:space="preserve"> </w:t>
       </w:r>
       <w:r>
-        <w:t>), or to low (ground level) by</w:t>
-      </w:r>
-      <w:r>
-        <w:t xml:space="preserve"> set(</w:t>
+        <w:t>).</w:t>
+      </w:r>
+      <w:r>
+        <w:t xml:space="preserve"> The initial level of an output pin is target-dependent.</w:t>
+      </w:r>
+    </w:p>
+    <w:p>
+      <w:r>
+        <w:t>An input pin can read the logic level on the pin, presumably set by external components, for instance a switch and a resistor. The get() function of an output pin will return true when the pin is high (at power voltage level), or false when it is low (ground level).</w:t>
+      </w:r>
+    </w:p>
+    <w:p>
+      <w:r>
+        <w:t>An input-output pin can be used either as an input pin or as an output pin, as determined by the last directio</w:t>
+      </w:r>
+      <w:r>
+        <w:t>n_</w:t>
+      </w:r>
+      <w:r>
+        <w:t>set(</w:t>
       </w:r>
       <w:r>
         <w:t xml:space="preserve"> </w:t>
       </w:r>
       <w:r>
-        <w:t>false</w:t>
+        <w:t>d</w:t>
       </w:r>
       <w:r>
         <w:t xml:space="preserve"> </w:t>
       </w:r>
       <w:r>
-        <w:t>).</w:t>
-      </w:r>
-      <w:r>
-        <w:t xml:space="preserve"> The initial level of an output pin is target-dependent.</w:t>
-      </w:r>
-    </w:p>
-    <w:p>
-      <w:r>
-        <w:t>An input pin can read the logic level on the pin, presumably set by external components, for instance a switch and a resistor. The get() function of an output pin will return true when the pin is high (at power voltage level), or false when it is low (ground level).</w:t>
-      </w:r>
-    </w:p>
-    <w:p>
-      <w:r>
-        <w:t>An input-output pin can be used either as an input pin or as an output pin, as determined by the last directio</w:t>
-      </w:r>
-      <w:r>
-        <w:t>n_</w:t>
-      </w:r>
-      <w:r>
-        <w:t>set(</w:t>
-      </w:r>
-      <w:r>
-        <w:t xml:space="preserve"> </w:t>
-      </w:r>
-      <w:r>
-        <w:t>d</w:t>
-      </w:r>
-      <w:r>
-        <w:t xml:space="preserve"> </w:t>
-      </w:r>
-      <w:r>
         <w:t>)</w:t>
       </w:r>
       <w:r>
@@ -197,51 +170,73 @@
     </w:p>
     <w:p>
       <w:r>
-        <w:t>Beside the normal set()</w:t>
-      </w:r>
-      <w:r>
-        <w:t xml:space="preserve"> </w:t>
-      </w:r>
-      <w:r>
-        <w:t xml:space="preserve">and direction_set() </w:t>
-      </w:r>
-      <w:r>
-        <w:t xml:space="preserve">functions there are the *_direct and *_buffered versions. The direct versions take direct effect, the buffered versions can delay their effect until a subsequent flush() or direction flush() call on the pin. Likewise, a </w:t>
-      </w:r>
-      <w:proofErr w:type="spellStart"/>
-      <w:r>
-        <w:t>get_buffered</w:t>
-      </w:r>
-      <w:proofErr w:type="spellEnd"/>
-      <w:r>
-        <w:t xml:space="preserve">() call can return a value that was read earlier, but no earlier than the latest refresh() call on the pin. By default, the normal operations (get(), set(), direction_set()) are direct (unbuffered) and the flush() and refresh() calls are no-ops. The buffer&lt;&gt; decorator can be used to change the behaviour of those operations to buffered, which is appropriate in situations where multiple </w:t>
-      </w:r>
-      <w:r>
-        <w:t xml:space="preserve">(possibly remote) </w:t>
-      </w:r>
-      <w:r>
-        <w:t xml:space="preserve">pins are </w:t>
-      </w:r>
-      <w:r>
-        <w:t xml:space="preserve">read or </w:t>
-      </w:r>
-      <w:r>
-        <w:t>updated in an unspecified order.</w:t>
-      </w:r>
-      <w:r>
-        <w:t xml:space="preserve"> An example of such pins are the pins provided by I/O extender chips, like a PCF8547A.</w:t>
+        <w:t>The pin_*_dummy classes provide pin implementations that do nothing, which can for instance be useful as a placeholders.</w:t>
+      </w:r>
+    </w:p>
+    <w:p>
+      <w:r>
+        <w:t>The pin_*_</w:t>
+      </w:r>
+      <w:r>
+        <w:t>value</w:t>
+      </w:r>
+      <w:r>
+        <w:t xml:space="preserve"> classes provide pin implementations that </w:t>
+      </w:r>
+      <w:r>
+        <w:t>contain a variable value that reflects the pin value.</w:t>
       </w:r>
       <w:bookmarkStart w:id="0" w:name="_GoBack"/>
       <w:bookmarkEnd w:id="0"/>
     </w:p>
     <w:p>
       <w:r>
+        <w:t>Beside the normal set()</w:t>
+      </w:r>
+      <w:r>
+        <w:t xml:space="preserve"> </w:t>
+      </w:r>
+      <w:r>
+        <w:t xml:space="preserve">and direction_set() </w:t>
+      </w:r>
+      <w:r>
+        <w:t xml:space="preserve">functions there are the *_direct and *_buffered versions. The direct versions take direct effect, the buffered versions can delay their effect until a subsequent flush() or direction flush() call on the pin. Likewise, a </w:t>
+      </w:r>
+      <w:proofErr w:type="spellStart"/>
+      <w:r>
+        <w:t>get_buffered</w:t>
+      </w:r>
+      <w:proofErr w:type="spellEnd"/>
+      <w:r>
+        <w:t xml:space="preserve">() call can return a value that was read earlier, but no earlier than the latest refresh() call on the pin. By default, the normal operations (get(), set(), direction_set()) are direct (unbuffered) and the flush() and refresh() calls are no-ops. The buffer&lt;&gt; decorator can be used to change the behaviour of those operations to buffered, which is appropriate in situations where multiple </w:t>
+      </w:r>
+      <w:r>
+        <w:t xml:space="preserve">(possibly remote) </w:t>
+      </w:r>
+      <w:r>
+        <w:t xml:space="preserve">pins are </w:t>
+      </w:r>
+      <w:r>
+        <w:t xml:space="preserve">read or </w:t>
+      </w:r>
+      <w:r>
+        <w:t xml:space="preserve">updated in an </w:t>
+      </w:r>
+      <w:r>
+        <w:lastRenderedPageBreak/>
+        <w:t>unspecified order.</w:t>
+      </w:r>
+      <w:r>
+        <w:t xml:space="preserve"> An example of such pins are the pins provided by I/O extender chips, like a PCF8547A.</w:t>
+      </w:r>
+    </w:p>
+    <w:p>
+      <w:r>
         <w:t>Pin decorators</w:t>
       </w:r>
     </w:p>
     <w:p>
       <w:r>
-        <w:lastRenderedPageBreak/>
         <w:t xml:space="preserve">The </w:t>
       </w:r>
       <w:proofErr w:type="spellStart"/>

--- a/sandbox/documentation.docx
+++ b/sandbox/documentation.docx
@@ -186,119 +186,202 @@
       <w:r>
         <w:t>contain a variable value that reflects the pin value.</w:t>
       </w:r>
+    </w:p>
+    <w:p>
+      <w:r>
+        <w:t>Beside the normal set()</w:t>
+      </w:r>
+      <w:r>
+        <w:t xml:space="preserve"> </w:t>
+      </w:r>
+      <w:r>
+        <w:t xml:space="preserve">and direction_set() </w:t>
+      </w:r>
+      <w:r>
+        <w:t xml:space="preserve">functions there are the *_direct and *_buffered versions. The direct versions take direct effect, the buffered versions can delay their effect until a subsequent flush() or direction flush() call on the pin. Likewise, a </w:t>
+      </w:r>
+      <w:proofErr w:type="spellStart"/>
+      <w:r>
+        <w:t>get_buffered</w:t>
+      </w:r>
+      <w:proofErr w:type="spellEnd"/>
+      <w:r>
+        <w:t xml:space="preserve">() call can return a value that was read earlier, but no earlier than the latest refresh() call on the pin. By default, the normal operations (get(), set(), direction_set()) are direct (unbuffered) and the flush() and refresh() calls are no-ops. The buffer&lt;&gt; decorator can be used to change the behaviour of those operations to buffered, which is appropriate in situations where multiple </w:t>
+      </w:r>
+      <w:r>
+        <w:t xml:space="preserve">(possibly remote) </w:t>
+      </w:r>
+      <w:r>
+        <w:t xml:space="preserve">pins are </w:t>
+      </w:r>
+      <w:r>
+        <w:t xml:space="preserve">read or </w:t>
+      </w:r>
+      <w:r>
+        <w:t xml:space="preserve">updated in an </w:t>
+      </w:r>
+      <w:r>
+        <w:lastRenderedPageBreak/>
+        <w:t>unspecified order.</w:t>
+      </w:r>
+      <w:r>
+        <w:t xml:space="preserve"> An example of such pins are the pins provided by I/O extender chips, like a PCF8547A.</w:t>
+      </w:r>
+    </w:p>
+    <w:p>
+      <w:r>
+        <w:t>Pin decorators</w:t>
+      </w:r>
+    </w:p>
+    <w:p>
+      <w:r>
+        <w:t xml:space="preserve">The </w:t>
+      </w:r>
+      <w:proofErr w:type="spellStart"/>
+      <w:r>
+        <w:t>pin_</w:t>
+      </w:r>
+      <w:r>
+        <w:t>out</w:t>
+      </w:r>
+      <w:proofErr w:type="spellEnd"/>
+      <w:r>
+        <w:t>&lt;&gt;</w:t>
+      </w:r>
+      <w:r>
+        <w:t xml:space="preserve">, </w:t>
+      </w:r>
+      <w:proofErr w:type="spellStart"/>
+      <w:r>
+        <w:t>pin_in</w:t>
+      </w:r>
+      <w:proofErr w:type="spellEnd"/>
+      <w:r>
+        <w:t xml:space="preserve">&lt;&gt;, </w:t>
+      </w:r>
+      <w:proofErr w:type="spellStart"/>
+      <w:r>
+        <w:t>pin_in_out</w:t>
+      </w:r>
+      <w:proofErr w:type="spellEnd"/>
+      <w:r>
+        <w:t xml:space="preserve">&lt;&gt; and </w:t>
+      </w:r>
+      <w:proofErr w:type="spellStart"/>
+      <w:r>
+        <w:t>pin_oc</w:t>
+      </w:r>
+      <w:proofErr w:type="spellEnd"/>
+      <w:r>
+        <w:t>&lt;&gt;</w:t>
+      </w:r>
+      <w:r>
+        <w:t xml:space="preserve"> decorator</w:t>
+      </w:r>
+      <w:r>
+        <w:t>s</w:t>
+      </w:r>
+      <w:r>
+        <w:t xml:space="preserve"> </w:t>
+      </w:r>
+      <w:r>
+        <w:t>change the behaviour to that of a pin conform their name. This serves both as a check that a pin provided by a user can be used as intended, and as a conversion to the intended behaviour.</w:t>
+      </w:r>
+    </w:p>
+    <w:p>
+      <w:r>
+        <w:t>The buffered&lt;&gt; decorator changes the behaviour of the normal operations to buffered.</w:t>
+      </w:r>
+    </w:p>
+    <w:p>
+      <w:r>
+        <w:t>The invert&lt;&gt; decorator inverts the value read from or written to a pin.</w:t>
+      </w:r>
+    </w:p>
+    <w:p>
+      <w:r>
+        <w:t>Arduino Due</w:t>
+      </w:r>
+    </w:p>
+    <w:p>
+      <w:r>
+        <w:t xml:space="preserve">The Arduino Due HAL provides static classes for the </w:t>
+      </w:r>
+      <w:r>
+        <w:t xml:space="preserve">chip </w:t>
+      </w:r>
+      <w:r>
+        <w:t>pins according to their Arduino</w:t>
+      </w:r>
+      <w:r>
+        <w:t xml:space="preserve"> names (a0 .. a11, d0 .. d53, dac0, dac1, </w:t>
+      </w:r>
+      <w:proofErr w:type="spellStart"/>
+      <w:r>
+        <w:t>cantx</w:t>
+      </w:r>
+      <w:proofErr w:type="spellEnd"/>
+      <w:r>
+        <w:t xml:space="preserve">, </w:t>
+      </w:r>
+      <w:proofErr w:type="spellStart"/>
+      <w:r>
+        <w:t>canrx</w:t>
+      </w:r>
+      <w:proofErr w:type="spellEnd"/>
+      <w:r>
+        <w:t xml:space="preserve">, </w:t>
+      </w:r>
+      <w:proofErr w:type="spellStart"/>
+      <w:r>
+        <w:t>scl</w:t>
+      </w:r>
+      <w:proofErr w:type="spellEnd"/>
+      <w:r>
+        <w:t xml:space="preserve">, </w:t>
+      </w:r>
+      <w:proofErr w:type="spellStart"/>
+      <w:r>
+        <w:t>sda</w:t>
+      </w:r>
+      <w:proofErr w:type="spellEnd"/>
+      <w:r>
+        <w:t xml:space="preserve">, sca1, sca1, </w:t>
+      </w:r>
+      <w:proofErr w:type="spellStart"/>
+      <w:r>
+        <w:t>tx</w:t>
+      </w:r>
+      <w:proofErr w:type="spellEnd"/>
+      <w:r>
+        <w:t xml:space="preserve">, </w:t>
+      </w:r>
+      <w:proofErr w:type="spellStart"/>
+      <w:r>
+        <w:t>rx</w:t>
+      </w:r>
+      <w:proofErr w:type="spellEnd"/>
+      <w:r>
+        <w:t xml:space="preserve">, led, </w:t>
+      </w:r>
+      <w:proofErr w:type="spellStart"/>
+      <w:r>
+        <w:t>sck</w:t>
+      </w:r>
+      <w:proofErr w:type="spellEnd"/>
+      <w:r>
+        <w:t xml:space="preserve">, miso, </w:t>
+      </w:r>
+      <w:proofErr w:type="spellStart"/>
+      <w:r>
+        <w:t>mosi</w:t>
+      </w:r>
+      <w:proofErr w:type="spellEnd"/>
+      <w:r>
+        <w:t>, cs0, cs1). Note that some of these names are aliased.</w:t>
+      </w:r>
       <w:bookmarkStart w:id="0" w:name="_GoBack"/>
       <w:bookmarkEnd w:id="0"/>
-    </w:p>
-    <w:p>
-      <w:r>
-        <w:t>Beside the normal set()</w:t>
-      </w:r>
-      <w:r>
-        <w:t xml:space="preserve"> </w:t>
-      </w:r>
-      <w:r>
-        <w:t xml:space="preserve">and direction_set() </w:t>
-      </w:r>
-      <w:r>
-        <w:t xml:space="preserve">functions there are the *_direct and *_buffered versions. The direct versions take direct effect, the buffered versions can delay their effect until a subsequent flush() or direction flush() call on the pin. Likewise, a </w:t>
-      </w:r>
-      <w:proofErr w:type="spellStart"/>
-      <w:r>
-        <w:t>get_buffered</w:t>
-      </w:r>
-      <w:proofErr w:type="spellEnd"/>
-      <w:r>
-        <w:t xml:space="preserve">() call can return a value that was read earlier, but no earlier than the latest refresh() call on the pin. By default, the normal operations (get(), set(), direction_set()) are direct (unbuffered) and the flush() and refresh() calls are no-ops. The buffer&lt;&gt; decorator can be used to change the behaviour of those operations to buffered, which is appropriate in situations where multiple </w:t>
-      </w:r>
-      <w:r>
-        <w:t xml:space="preserve">(possibly remote) </w:t>
-      </w:r>
-      <w:r>
-        <w:t xml:space="preserve">pins are </w:t>
-      </w:r>
-      <w:r>
-        <w:t xml:space="preserve">read or </w:t>
-      </w:r>
-      <w:r>
-        <w:t xml:space="preserve">updated in an </w:t>
-      </w:r>
-      <w:r>
-        <w:lastRenderedPageBreak/>
-        <w:t>unspecified order.</w:t>
-      </w:r>
-      <w:r>
-        <w:t xml:space="preserve"> An example of such pins are the pins provided by I/O extender chips, like a PCF8547A.</w:t>
-      </w:r>
-    </w:p>
-    <w:p>
-      <w:r>
-        <w:t>Pin decorators</w:t>
-      </w:r>
-    </w:p>
-    <w:p>
-      <w:r>
-        <w:t xml:space="preserve">The </w:t>
-      </w:r>
-      <w:proofErr w:type="spellStart"/>
-      <w:r>
-        <w:t>pin_</w:t>
-      </w:r>
-      <w:r>
-        <w:t>out</w:t>
-      </w:r>
-      <w:proofErr w:type="spellEnd"/>
-      <w:r>
-        <w:t>&lt;&gt;</w:t>
-      </w:r>
-      <w:r>
-        <w:t xml:space="preserve">, </w:t>
-      </w:r>
-      <w:proofErr w:type="spellStart"/>
-      <w:r>
-        <w:t>pin_in</w:t>
-      </w:r>
-      <w:proofErr w:type="spellEnd"/>
-      <w:r>
-        <w:t xml:space="preserve">&lt;&gt;, </w:t>
-      </w:r>
-      <w:proofErr w:type="spellStart"/>
-      <w:r>
-        <w:t>pin_in_out</w:t>
-      </w:r>
-      <w:proofErr w:type="spellEnd"/>
-      <w:r>
-        <w:t xml:space="preserve">&lt;&gt; and </w:t>
-      </w:r>
-      <w:proofErr w:type="spellStart"/>
-      <w:r>
-        <w:t>pin_oc</w:t>
-      </w:r>
-      <w:proofErr w:type="spellEnd"/>
-      <w:r>
-        <w:t>&lt;&gt;</w:t>
-      </w:r>
-      <w:r>
-        <w:t xml:space="preserve"> decorator</w:t>
-      </w:r>
-      <w:r>
-        <w:t>s</w:t>
-      </w:r>
-      <w:r>
-        <w:t xml:space="preserve"> </w:t>
-      </w:r>
-      <w:r>
-        <w:t>change the behaviour to that of a pin conform their name. This serves both as a check that a pin provided by a user can be used as intended, and as a conversion to the intended behaviour.</w:t>
-      </w:r>
-    </w:p>
-    <w:p>
-      <w:r>
-        <w:t>The buffered&lt;&gt; decorator changes the behaviour of the normal operations to buffered.</w:t>
-      </w:r>
-    </w:p>
-    <w:p>
-      <w:r>
-        <w:t>The invert&lt;&gt; decorator inverts the value read from or written to a pin.</w:t>
-      </w:r>
     </w:p>
     <w:sectPr>
       <w:pgSz w:w="11906" w:h="16838"/>
